--- a/SrovnalLukas_202012.docx
+++ b/SrovnalLukas_202012.docx
@@ -1079,7 +1079,7 @@
                                 <w:szCs w:val="24"/>
                                 <w:lang w:val="en-US"/>
                               </w:rPr>
-                              <w:t>AutoCAD</w:t>
+                              <w:t>GIT</w:t>
                             </w:r>
                           </w:p>
                           <w:p>
@@ -1140,7 +1140,6 @@
                                 <w:lang w:val="en-US"/>
                               </w:rPr>
                             </w:pPr>
-                            <w:proofErr w:type="spellStart"/>
                             <w:r>
                               <w:rPr>
                                 <w:rFonts w:ascii="Open Sans Light" w:hAnsi="Open Sans Light" w:cs="Open Sans Light"/>
@@ -1151,7 +1150,6 @@
                               </w:rPr>
                               <w:t>MinIO</w:t>
                             </w:r>
-                            <w:proofErr w:type="spellEnd"/>
                             <w:r>
                               <w:rPr>
                                 <w:rFonts w:ascii="Open Sans Light" w:hAnsi="Open Sans Light" w:cs="Open Sans Light"/>
@@ -1178,6 +1176,29 @@
                               <w:spacing w:after="40" w:line="228" w:lineRule="auto"/>
                               <w:jc w:val="both"/>
                               <w:rPr>
+                                <w:rFonts w:ascii="Open Sans" w:hAnsi="Open Sans" w:cs="Open Sans"/>
+                                <w:bCs/>
+                                <w:spacing w:val="-18"/>
+                                <w:szCs w:val="24"/>
+                                <w:lang w:val="en-US"/>
+                              </w:rPr>
+                            </w:pPr>
+                            <w:r>
+                              <w:rPr>
+                                <w:rFonts w:ascii="Open Sans" w:hAnsi="Open Sans" w:cs="Open Sans"/>
+                                <w:bCs/>
+                                <w:spacing w:val="-18"/>
+                                <w:szCs w:val="24"/>
+                                <w:lang w:val="en-US"/>
+                              </w:rPr>
+                              <w:t>JavaScript</w:t>
+                            </w:r>
+                          </w:p>
+                          <w:p>
+                            <w:pPr>
+                              <w:spacing w:after="40" w:line="228" w:lineRule="auto"/>
+                              <w:jc w:val="both"/>
+                              <w:rPr>
                                 <w:rFonts w:ascii="Open Sans Light" w:hAnsi="Open Sans Light" w:cs="Open Sans Light"/>
                                 <w:bCs/>
                                 <w:spacing w:val="-18"/>
@@ -1185,16 +1206,6 @@
                                 <w:lang w:val="en-US"/>
                               </w:rPr>
                             </w:pPr>
-                            <w:r>
-                              <w:rPr>
-                                <w:rFonts w:ascii="Open Sans" w:hAnsi="Open Sans" w:cs="Open Sans"/>
-                                <w:bCs/>
-                                <w:spacing w:val="-18"/>
-                                <w:szCs w:val="24"/>
-                                <w:lang w:val="en-US"/>
-                              </w:rPr>
-                              <w:t>JavaScript</w:t>
-                            </w:r>
                           </w:p>
                           <w:p>
                             <w:pPr>
@@ -1437,7 +1448,7 @@
                           <w:szCs w:val="24"/>
                           <w:lang w:val="en-US"/>
                         </w:rPr>
-                        <w:t>AutoCAD</w:t>
+                        <w:t>GIT</w:t>
                       </w:r>
                     </w:p>
                     <w:p>
@@ -1498,7 +1509,6 @@
                           <w:lang w:val="en-US"/>
                         </w:rPr>
                       </w:pPr>
-                      <w:proofErr w:type="spellStart"/>
                       <w:r>
                         <w:rPr>
                           <w:rFonts w:ascii="Open Sans Light" w:hAnsi="Open Sans Light" w:cs="Open Sans Light"/>
@@ -1509,7 +1519,6 @@
                         </w:rPr>
                         <w:t>MinIO</w:t>
                       </w:r>
-                      <w:proofErr w:type="spellEnd"/>
                       <w:r>
                         <w:rPr>
                           <w:rFonts w:ascii="Open Sans Light" w:hAnsi="Open Sans Light" w:cs="Open Sans Light"/>
@@ -1536,6 +1545,29 @@
                         <w:spacing w:after="40" w:line="228" w:lineRule="auto"/>
                         <w:jc w:val="both"/>
                         <w:rPr>
+                          <w:rFonts w:ascii="Open Sans" w:hAnsi="Open Sans" w:cs="Open Sans"/>
+                          <w:bCs/>
+                          <w:spacing w:val="-18"/>
+                          <w:szCs w:val="24"/>
+                          <w:lang w:val="en-US"/>
+                        </w:rPr>
+                      </w:pPr>
+                      <w:r>
+                        <w:rPr>
+                          <w:rFonts w:ascii="Open Sans" w:hAnsi="Open Sans" w:cs="Open Sans"/>
+                          <w:bCs/>
+                          <w:spacing w:val="-18"/>
+                          <w:szCs w:val="24"/>
+                          <w:lang w:val="en-US"/>
+                        </w:rPr>
+                        <w:t>JavaScript</w:t>
+                      </w:r>
+                    </w:p>
+                    <w:p>
+                      <w:pPr>
+                        <w:spacing w:after="40" w:line="228" w:lineRule="auto"/>
+                        <w:jc w:val="both"/>
+                        <w:rPr>
                           <w:rFonts w:ascii="Open Sans Light" w:hAnsi="Open Sans Light" w:cs="Open Sans Light"/>
                           <w:bCs/>
                           <w:spacing w:val="-18"/>
@@ -1543,16 +1575,6 @@
                           <w:lang w:val="en-US"/>
                         </w:rPr>
                       </w:pPr>
-                      <w:r>
-                        <w:rPr>
-                          <w:rFonts w:ascii="Open Sans" w:hAnsi="Open Sans" w:cs="Open Sans"/>
-                          <w:bCs/>
-                          <w:spacing w:val="-18"/>
-                          <w:szCs w:val="24"/>
-                          <w:lang w:val="en-US"/>
-                        </w:rPr>
-                        <w:t>JavaScript</w:t>
-                      </w:r>
                     </w:p>
                     <w:p>
                       <w:pPr>
